--- a/Taller 3 IA.docx
+++ b/Taller 3 IA.docx
@@ -1,22 +1,379 @@
 
 <file path=word/document.xml><?xml version="1.0" encoding="utf-8"?>
-<w:document xmlns:ve="http://schemas.openxmlformats.org/markup-compatibility/2006" xmlns:o="urn:schemas-microsoft-com:office:office" xmlns:r="http://schemas.openxmlformats.org/officeDocument/2006/relationships" xmlns:m="http://schemas.openxmlformats.org/officeDocument/2006/math" xmlns:v="urn:schemas-microsoft-com:vml" xmlns:wp="http://schemas.openxmlformats.org/drawingml/2006/wordprocessingDrawing" xmlns:w10="urn:schemas-microsoft-com:office:word" xmlns:w="http://schemas.openxmlformats.org/wordprocessingml/2006/main" xmlns:wne="http://schemas.microsoft.com/office/word/2006/wordml">
+<w:document xmlns:wpc="http://schemas.microsoft.com/office/word/2010/wordprocessingCanvas" xmlns:mc="http://schemas.openxmlformats.org/markup-compatibility/2006" xmlns:o="urn:schemas-microsoft-com:office:office" xmlns:r="http://schemas.openxmlformats.org/officeDocument/2006/relationships" xmlns:m="http://schemas.openxmlformats.org/officeDocument/2006/math" xmlns:v="urn:schemas-microsoft-com:vml" xmlns:wp14="http://schemas.microsoft.com/office/word/2010/wordprocessingDrawing" xmlns:wp="http://schemas.openxmlformats.org/drawingml/2006/wordprocessingDrawing" xmlns:w10="urn:schemas-microsoft-com:office:word" xmlns:w="http://schemas.openxmlformats.org/wordprocessingml/2006/main" xmlns:w14="http://schemas.microsoft.com/office/word/2010/wordml" xmlns:wpg="http://schemas.microsoft.com/office/word/2010/wordprocessingGroup" xmlns:wpi="http://schemas.microsoft.com/office/word/2010/wordprocessingInk" xmlns:wne="http://schemas.microsoft.com/office/word/2006/wordml" xmlns:wps="http://schemas.microsoft.com/office/word/2010/wordprocessingShape" mc:Ignorable="w14 wp14">
   <w:body>
     <w:p>
       <w:pPr>
-        <w:jc w:val="both"/>
-        <w:rPr>
-          <w:b/>
-          <w:lang w:val="es-ES"/>
-        </w:rPr>
-      </w:pPr>
-      <w:r>
-        <w:rPr>
-          <w:b/>
-          <w:lang w:val="es-ES"/>
-        </w:rPr>
-        <w:t xml:space="preserve">Taller No. 3 </w:t>
-      </w:r>
+        <w:jc w:val="center"/>
+        <w:rPr>
+          <w:rFonts w:ascii="Arial" w:hAnsi="Arial" w:cs="Arial"/>
+          <w:color w:val="000000" w:themeColor="text1"/>
+          <w:sz w:val="24"/>
+          <w:szCs w:val="24"/>
+        </w:rPr>
+      </w:pPr>
+      <w:r>
+        <w:rPr>
+          <w:rFonts w:ascii="Arial" w:hAnsi="Arial" w:cs="Arial"/>
+          <w:color w:val="000000" w:themeColor="text1"/>
+          <w:sz w:val="24"/>
+          <w:szCs w:val="24"/>
+        </w:rPr>
+        <w:t>“</w:t>
+      </w:r>
+      <w:r>
+        <w:rPr>
+          <w:rFonts w:ascii="Arial" w:hAnsi="Arial" w:cs="Arial"/>
+          <w:color w:val="000000" w:themeColor="text1"/>
+          <w:sz w:val="24"/>
+          <w:szCs w:val="24"/>
+        </w:rPr>
+        <w:t>LOGICA DIFUSA</w:t>
+      </w:r>
+      <w:r>
+        <w:rPr>
+          <w:rFonts w:ascii="Arial" w:hAnsi="Arial" w:cs="Arial"/>
+          <w:color w:val="000000" w:themeColor="text1"/>
+          <w:sz w:val="24"/>
+          <w:szCs w:val="24"/>
+        </w:rPr>
+        <w:t>“</w:t>
+      </w:r>
+    </w:p>
+    <w:p>
+      <w:pPr>
+        <w:jc w:val="center"/>
+        <w:rPr>
+          <w:rFonts w:ascii="Arial" w:hAnsi="Arial" w:cs="Arial"/>
+          <w:color w:val="000000" w:themeColor="text1"/>
+          <w:sz w:val="24"/>
+          <w:szCs w:val="24"/>
+        </w:rPr>
+      </w:pPr>
+    </w:p>
+    <w:p>
+      <w:pPr>
+        <w:jc w:val="center"/>
+        <w:rPr>
+          <w:rFonts w:ascii="Arial" w:hAnsi="Arial" w:cs="Arial"/>
+          <w:color w:val="000000" w:themeColor="text1"/>
+          <w:sz w:val="24"/>
+          <w:szCs w:val="24"/>
+        </w:rPr>
+      </w:pPr>
+    </w:p>
+    <w:p>
+      <w:pPr>
+        <w:jc w:val="center"/>
+        <w:rPr>
+          <w:rFonts w:ascii="Arial" w:hAnsi="Arial" w:cs="Arial"/>
+          <w:color w:val="000000" w:themeColor="text1"/>
+          <w:sz w:val="24"/>
+          <w:szCs w:val="24"/>
+        </w:rPr>
+      </w:pPr>
+    </w:p>
+    <w:p>
+      <w:pPr>
+        <w:jc w:val="center"/>
+        <w:rPr>
+          <w:rFonts w:ascii="Arial" w:hAnsi="Arial" w:cs="Arial"/>
+          <w:color w:val="000000" w:themeColor="text1"/>
+          <w:sz w:val="24"/>
+          <w:szCs w:val="24"/>
+        </w:rPr>
+      </w:pPr>
+      <w:r>
+        <w:rPr>
+          <w:rFonts w:ascii="Arial" w:hAnsi="Arial" w:cs="Arial"/>
+          <w:color w:val="000000" w:themeColor="text1"/>
+          <w:sz w:val="24"/>
+          <w:szCs w:val="24"/>
+        </w:rPr>
+        <w:t>FERNANDO JAVIER REBELLON</w:t>
+      </w:r>
+      <w:r>
+        <w:rPr>
+          <w:rFonts w:ascii="Arial" w:hAnsi="Arial" w:cs="Arial"/>
+          <w:color w:val="000000" w:themeColor="text1"/>
+          <w:sz w:val="24"/>
+          <w:szCs w:val="24"/>
+        </w:rPr>
+        <w:t xml:space="preserve"> HURTADO</w:t>
+      </w:r>
+    </w:p>
+    <w:p>
+      <w:pPr>
+        <w:jc w:val="center"/>
+        <w:rPr>
+          <w:rFonts w:ascii="Arial" w:hAnsi="Arial" w:cs="Arial"/>
+          <w:color w:val="000000" w:themeColor="text1"/>
+          <w:sz w:val="24"/>
+          <w:szCs w:val="24"/>
+        </w:rPr>
+      </w:pPr>
+    </w:p>
+    <w:p>
+      <w:pPr>
+        <w:jc w:val="center"/>
+        <w:rPr>
+          <w:rFonts w:ascii="Arial" w:hAnsi="Arial" w:cs="Arial"/>
+          <w:color w:val="000000" w:themeColor="text1"/>
+          <w:sz w:val="24"/>
+          <w:szCs w:val="24"/>
+        </w:rPr>
+      </w:pPr>
+    </w:p>
+    <w:p>
+      <w:pPr>
+        <w:rPr>
+          <w:rFonts w:ascii="Arial" w:hAnsi="Arial" w:cs="Arial"/>
+          <w:color w:val="000000" w:themeColor="text1"/>
+          <w:sz w:val="24"/>
+          <w:szCs w:val="24"/>
+        </w:rPr>
+      </w:pPr>
+    </w:p>
+    <w:p>
+      <w:pPr>
+        <w:jc w:val="center"/>
+        <w:rPr>
+          <w:rFonts w:ascii="Arial" w:hAnsi="Arial" w:cs="Arial"/>
+          <w:color w:val="000000" w:themeColor="text1"/>
+          <w:sz w:val="24"/>
+          <w:szCs w:val="24"/>
+        </w:rPr>
+      </w:pPr>
+      <w:r>
+        <w:rPr>
+          <w:rFonts w:ascii="Arial" w:hAnsi="Arial" w:cs="Arial"/>
+          <w:color w:val="000000" w:themeColor="text1"/>
+          <w:sz w:val="24"/>
+          <w:szCs w:val="24"/>
+        </w:rPr>
+        <w:t>Trabajo de Opinión investigación para cumplir con los requisitos de Inteligencia Artificial</w:t>
+      </w:r>
+    </w:p>
+    <w:p>
+      <w:pPr>
+        <w:jc w:val="center"/>
+        <w:rPr>
+          <w:rFonts w:ascii="Arial" w:hAnsi="Arial" w:cs="Arial"/>
+          <w:color w:val="000000" w:themeColor="text1"/>
+          <w:sz w:val="24"/>
+          <w:szCs w:val="24"/>
+        </w:rPr>
+      </w:pPr>
+    </w:p>
+    <w:p>
+      <w:pPr>
+        <w:jc w:val="center"/>
+        <w:rPr>
+          <w:rFonts w:ascii="Arial" w:hAnsi="Arial" w:cs="Arial"/>
+          <w:color w:val="000000" w:themeColor="text1"/>
+          <w:sz w:val="24"/>
+          <w:szCs w:val="24"/>
+        </w:rPr>
+      </w:pPr>
+    </w:p>
+    <w:p>
+      <w:pPr>
+        <w:rPr>
+          <w:rFonts w:ascii="Arial" w:hAnsi="Arial" w:cs="Arial"/>
+          <w:color w:val="000000" w:themeColor="text1"/>
+          <w:sz w:val="24"/>
+          <w:szCs w:val="24"/>
+        </w:rPr>
+      </w:pPr>
+    </w:p>
+    <w:p>
+      <w:pPr>
+        <w:jc w:val="center"/>
+        <w:rPr>
+          <w:rFonts w:ascii="Arial" w:hAnsi="Arial" w:cs="Arial"/>
+          <w:color w:val="000000" w:themeColor="text1"/>
+          <w:sz w:val="24"/>
+          <w:szCs w:val="24"/>
+        </w:rPr>
+      </w:pPr>
+      <w:r>
+        <w:rPr>
+          <w:rFonts w:ascii="Arial" w:hAnsi="Arial" w:cs="Arial"/>
+          <w:color w:val="000000" w:themeColor="text1"/>
+          <w:sz w:val="24"/>
+          <w:szCs w:val="24"/>
+        </w:rPr>
+        <w:t>CARLOS LONDOÑO</w:t>
+      </w:r>
+    </w:p>
+    <w:p>
+      <w:pPr>
+        <w:jc w:val="center"/>
+        <w:rPr>
+          <w:rFonts w:ascii="Arial" w:hAnsi="Arial" w:cs="Arial"/>
+          <w:color w:val="000000" w:themeColor="text1"/>
+          <w:sz w:val="24"/>
+          <w:szCs w:val="24"/>
+        </w:rPr>
+      </w:pPr>
+    </w:p>
+    <w:p>
+      <w:pPr>
+        <w:jc w:val="center"/>
+        <w:rPr>
+          <w:rFonts w:ascii="Arial" w:hAnsi="Arial" w:cs="Arial"/>
+          <w:color w:val="000000" w:themeColor="text1"/>
+          <w:sz w:val="24"/>
+          <w:szCs w:val="24"/>
+        </w:rPr>
+      </w:pPr>
+    </w:p>
+    <w:p>
+      <w:pPr>
+        <w:jc w:val="center"/>
+        <w:rPr>
+          <w:rFonts w:ascii="Arial" w:hAnsi="Arial" w:cs="Arial"/>
+          <w:color w:val="000000" w:themeColor="text1"/>
+          <w:sz w:val="24"/>
+          <w:szCs w:val="24"/>
+        </w:rPr>
+      </w:pPr>
+    </w:p>
+    <w:p>
+      <w:pPr>
+        <w:jc w:val="center"/>
+        <w:rPr>
+          <w:rFonts w:ascii="Arial" w:hAnsi="Arial" w:cs="Arial"/>
+          <w:color w:val="000000" w:themeColor="text1"/>
+          <w:sz w:val="24"/>
+          <w:szCs w:val="24"/>
+        </w:rPr>
+      </w:pPr>
+      <w:r>
+        <w:rPr>
+          <w:rFonts w:ascii="Arial" w:hAnsi="Arial" w:cs="Arial"/>
+          <w:color w:val="000000" w:themeColor="text1"/>
+          <w:sz w:val="24"/>
+          <w:szCs w:val="24"/>
+        </w:rPr>
+        <w:t>COORPRACION DE ESTUDIOS TECNOLOGICOS DEL NORTE DEL VALLE</w:t>
+      </w:r>
+    </w:p>
+    <w:p>
+      <w:pPr>
+        <w:jc w:val="center"/>
+        <w:rPr>
+          <w:rFonts w:ascii="Arial" w:hAnsi="Arial" w:cs="Arial"/>
+          <w:color w:val="000000" w:themeColor="text1"/>
+          <w:sz w:val="24"/>
+          <w:szCs w:val="24"/>
+        </w:rPr>
+      </w:pPr>
+      <w:r>
+        <w:rPr>
+          <w:rFonts w:ascii="Arial" w:hAnsi="Arial" w:cs="Arial"/>
+          <w:color w:val="000000" w:themeColor="text1"/>
+          <w:sz w:val="24"/>
+          <w:szCs w:val="24"/>
+        </w:rPr>
+        <w:t>(COTECNOVA)</w:t>
+      </w:r>
+    </w:p>
+    <w:p>
+      <w:pPr>
+        <w:rPr>
+          <w:rFonts w:ascii="Arial" w:hAnsi="Arial" w:cs="Arial"/>
+          <w:color w:val="000000" w:themeColor="text1"/>
+          <w:sz w:val="24"/>
+          <w:szCs w:val="24"/>
+        </w:rPr>
+      </w:pPr>
+    </w:p>
+    <w:p>
+      <w:pPr>
+        <w:jc w:val="center"/>
+        <w:rPr>
+          <w:rFonts w:ascii="Arial" w:hAnsi="Arial" w:cs="Arial"/>
+          <w:color w:val="000000" w:themeColor="text1"/>
+          <w:sz w:val="24"/>
+          <w:szCs w:val="24"/>
+        </w:rPr>
+      </w:pPr>
+      <w:r>
+        <w:rPr>
+          <w:rFonts w:ascii="Arial" w:hAnsi="Arial" w:cs="Arial"/>
+          <w:color w:val="000000" w:themeColor="text1"/>
+          <w:sz w:val="24"/>
+          <w:szCs w:val="24"/>
+        </w:rPr>
+        <w:t>X</w:t>
+      </w:r>
+      <w:r>
+        <w:rPr>
+          <w:rFonts w:ascii="Arial" w:hAnsi="Arial" w:cs="Arial"/>
+          <w:color w:val="000000" w:themeColor="text1"/>
+          <w:sz w:val="24"/>
+          <w:szCs w:val="24"/>
+        </w:rPr>
+        <w:t xml:space="preserve"> SEMESTRE</w:t>
+      </w:r>
+    </w:p>
+    <w:p>
+      <w:pPr>
+        <w:rPr>
+          <w:rFonts w:ascii="Arial" w:hAnsi="Arial" w:cs="Arial"/>
+          <w:color w:val="000000" w:themeColor="text1"/>
+          <w:sz w:val="24"/>
+          <w:szCs w:val="24"/>
+        </w:rPr>
+      </w:pPr>
+    </w:p>
+    <w:p>
+      <w:pPr>
+        <w:jc w:val="center"/>
+        <w:rPr>
+          <w:rFonts w:ascii="Arial" w:hAnsi="Arial" w:cs="Arial"/>
+          <w:color w:val="000000" w:themeColor="text1"/>
+          <w:sz w:val="24"/>
+          <w:szCs w:val="24"/>
+        </w:rPr>
+        <w:sectPr>
+          <w:pgSz w:w="12240" w:h="15840"/>
+          <w:pgMar w:top="1417" w:right="1701" w:bottom="1417" w:left="1701" w:header="708" w:footer="708" w:gutter="0"/>
+          <w:cols w:space="708"/>
+          <w:docGrid w:linePitch="360"/>
+        </w:sectPr>
+      </w:pPr>
+      <w:r>
+        <w:rPr>
+          <w:rFonts w:ascii="Arial" w:hAnsi="Arial" w:cs="Arial"/>
+          <w:color w:val="000000" w:themeColor="text1"/>
+          <w:sz w:val="24"/>
+          <w:szCs w:val="24"/>
+        </w:rPr>
+        <w:t xml:space="preserve"> 26 SEPTIEMBRE 2016</w:t>
+      </w:r>
+    </w:p>
+    <w:p>
+      <w:pPr>
+        <w:jc w:val="center"/>
+        <w:rPr>
+          <w:b/>
+          <w:sz w:val="28"/>
+          <w:lang w:val="es-ES"/>
+        </w:rPr>
+      </w:pPr>
+      <w:r>
+        <w:rPr>
+          <w:b/>
+          <w:sz w:val="28"/>
+          <w:lang w:val="es-ES"/>
+        </w:rPr>
+        <w:lastRenderedPageBreak/>
+        <w:t>TALLER NO. 3</w:t>
+      </w:r>
+      <w:bookmarkStart w:id="0" w:name="_GoBack"/>
+      <w:bookmarkEnd w:id="0"/>
     </w:p>
     <w:p>
       <w:pPr>
@@ -581,10 +938,10 @@
                     </pic:cNvPicPr>
                   </pic:nvPicPr>
                   <pic:blipFill>
-                    <a:blip r:embed="rId7">
+                    <a:blip r:embed="rId8">
                       <a:extLst>
                         <a:ext uri="{28A0092B-C50C-407E-A947-70E740481C1C}">
-                          <a14:useLocalDpi xmlns:a14="http://schemas.microsoft.com/office/drawing/2010/main" xmlns:wps="http://schemas.microsoft.com/office/word/2010/wordprocessingShape" xmlns:wpi="http://schemas.microsoft.com/office/word/2010/wordprocessingInk" xmlns:wpg="http://schemas.microsoft.com/office/word/2010/wordprocessingGroup" xmlns:w14="http://schemas.microsoft.com/office/word/2010/wordml" xmlns:w="http://schemas.openxmlformats.org/wordprocessingml/2006/main" xmlns:w10="urn:schemas-microsoft-com:office:word" xmlns:wp14="http://schemas.microsoft.com/office/word/2010/wordprocessingDrawing" xmlns:v="urn:schemas-microsoft-com:vml" xmlns:o="urn:schemas-microsoft-com:office:office" xmlns:mc="http://schemas.openxmlformats.org/markup-compatibility/2006" xmlns:wpc="http://schemas.microsoft.com/office/word/2010/wordprocessingCanvas" xmlns="" val="0"/>
+                          <a14:useLocalDpi xmlns:a14="http://schemas.microsoft.com/office/drawing/2010/main" val="0"/>
                         </a:ext>
                       </a:extLst>
                     </a:blip>
@@ -1105,10 +1462,10 @@
                     </pic:cNvPicPr>
                   </pic:nvPicPr>
                   <pic:blipFill>
-                    <a:blip r:embed="rId8">
+                    <a:blip r:embed="rId9">
                       <a:extLst>
                         <a:ext uri="{28A0092B-C50C-407E-A947-70E740481C1C}">
-                          <a14:useLocalDpi xmlns:a14="http://schemas.microsoft.com/office/drawing/2010/main" xmlns:wps="http://schemas.microsoft.com/office/word/2010/wordprocessingShape" xmlns:wpi="http://schemas.microsoft.com/office/word/2010/wordprocessingInk" xmlns:wpg="http://schemas.microsoft.com/office/word/2010/wordprocessingGroup" xmlns:w14="http://schemas.microsoft.com/office/word/2010/wordml" xmlns:w="http://schemas.openxmlformats.org/wordprocessingml/2006/main" xmlns:w10="urn:schemas-microsoft-com:office:word" xmlns:wp14="http://schemas.microsoft.com/office/word/2010/wordprocessingDrawing" xmlns:v="urn:schemas-microsoft-com:vml" xmlns:o="urn:schemas-microsoft-com:office:office" xmlns:mc="http://schemas.openxmlformats.org/markup-compatibility/2006" xmlns:wpc="http://schemas.microsoft.com/office/word/2010/wordprocessingCanvas" xmlns="" val="0"/>
+                          <a14:useLocalDpi xmlns:a14="http://schemas.microsoft.com/office/drawing/2010/main" val="0"/>
                         </a:ext>
                       </a:extLst>
                     </a:blip>
@@ -1562,10 +1919,10 @@
                     </pic:cNvPicPr>
                   </pic:nvPicPr>
                   <pic:blipFill>
-                    <a:blip r:embed="rId9">
+                    <a:blip r:embed="rId10">
                       <a:extLst>
                         <a:ext uri="{28A0092B-C50C-407E-A947-70E740481C1C}">
-                          <a14:useLocalDpi xmlns:a14="http://schemas.microsoft.com/office/drawing/2010/main" xmlns:wps="http://schemas.microsoft.com/office/word/2010/wordprocessingShape" xmlns:wpi="http://schemas.microsoft.com/office/word/2010/wordprocessingInk" xmlns:wpg="http://schemas.microsoft.com/office/word/2010/wordprocessingGroup" xmlns:w14="http://schemas.microsoft.com/office/word/2010/wordml" xmlns:w="http://schemas.openxmlformats.org/wordprocessingml/2006/main" xmlns:w10="urn:schemas-microsoft-com:office:word" xmlns:wp14="http://schemas.microsoft.com/office/word/2010/wordprocessingDrawing" xmlns:v="urn:schemas-microsoft-com:vml" xmlns:o="urn:schemas-microsoft-com:office:office" xmlns:mc="http://schemas.openxmlformats.org/markup-compatibility/2006" xmlns:wpc="http://schemas.microsoft.com/office/word/2010/wordprocessingCanvas" xmlns="" val="0"/>
+                          <a14:useLocalDpi xmlns:a14="http://schemas.microsoft.com/office/drawing/2010/main" val="0"/>
                         </a:ext>
                       </a:extLst>
                     </a:blip>
@@ -1761,10 +2118,10 @@
                     </pic:cNvPicPr>
                   </pic:nvPicPr>
                   <pic:blipFill>
-                    <a:blip r:embed="rId10">
+                    <a:blip r:embed="rId11">
                       <a:extLst>
                         <a:ext uri="{28A0092B-C50C-407E-A947-70E740481C1C}">
-                          <a14:useLocalDpi xmlns:a14="http://schemas.microsoft.com/office/drawing/2010/main" xmlns:wps="http://schemas.microsoft.com/office/word/2010/wordprocessingShape" xmlns:wpi="http://schemas.microsoft.com/office/word/2010/wordprocessingInk" xmlns:wpg="http://schemas.microsoft.com/office/word/2010/wordprocessingGroup" xmlns:w14="http://schemas.microsoft.com/office/word/2010/wordml" xmlns:w="http://schemas.openxmlformats.org/wordprocessingml/2006/main" xmlns:w10="urn:schemas-microsoft-com:office:word" xmlns:wp14="http://schemas.microsoft.com/office/word/2010/wordprocessingDrawing" xmlns:v="urn:schemas-microsoft-com:vml" xmlns:o="urn:schemas-microsoft-com:office:office" xmlns:mc="http://schemas.openxmlformats.org/markup-compatibility/2006" xmlns:wpc="http://schemas.microsoft.com/office/word/2010/wordprocessingCanvas" xmlns="" val="0"/>
+                          <a14:useLocalDpi xmlns:a14="http://schemas.microsoft.com/office/drawing/2010/main" val="0"/>
                         </a:ext>
                       </a:extLst>
                     </a:blip>
@@ -2131,10 +2488,10 @@
                     </pic:cNvPicPr>
                   </pic:nvPicPr>
                   <pic:blipFill>
-                    <a:blip r:embed="rId11" cstate="print">
+                    <a:blip r:embed="rId12" cstate="print">
                       <a:extLst>
                         <a:ext uri="{28A0092B-C50C-407E-A947-70E740481C1C}">
-                          <a14:useLocalDpi xmlns:a14="http://schemas.microsoft.com/office/drawing/2010/main" xmlns:wps="http://schemas.microsoft.com/office/word/2010/wordprocessingShape" xmlns:wpi="http://schemas.microsoft.com/office/word/2010/wordprocessingInk" xmlns:wpg="http://schemas.microsoft.com/office/word/2010/wordprocessingGroup" xmlns:w14="http://schemas.microsoft.com/office/word/2010/wordml" xmlns:w="http://schemas.openxmlformats.org/wordprocessingml/2006/main" xmlns:w10="urn:schemas-microsoft-com:office:word" xmlns:wp14="http://schemas.microsoft.com/office/word/2010/wordprocessingDrawing" xmlns:v="urn:schemas-microsoft-com:vml" xmlns:o="urn:schemas-microsoft-com:office:office" xmlns:mc="http://schemas.openxmlformats.org/markup-compatibility/2006" xmlns:wpc="http://schemas.microsoft.com/office/word/2010/wordprocessingCanvas" xmlns="" val="0"/>
+                          <a14:useLocalDpi xmlns:a14="http://schemas.microsoft.com/office/drawing/2010/main" val="0"/>
                         </a:ext>
                       </a:extLst>
                     </a:blip>
@@ -2266,10 +2623,10 @@
                     </pic:cNvPicPr>
                   </pic:nvPicPr>
                   <pic:blipFill>
-                    <a:blip r:embed="rId12" cstate="print">
+                    <a:blip r:embed="rId13" cstate="print">
                       <a:extLst>
                         <a:ext uri="{28A0092B-C50C-407E-A947-70E740481C1C}">
-                          <a14:useLocalDpi xmlns:a14="http://schemas.microsoft.com/office/drawing/2010/main" xmlns:wps="http://schemas.microsoft.com/office/word/2010/wordprocessingShape" xmlns:wpi="http://schemas.microsoft.com/office/word/2010/wordprocessingInk" xmlns:wpg="http://schemas.microsoft.com/office/word/2010/wordprocessingGroup" xmlns:w14="http://schemas.microsoft.com/office/word/2010/wordml" xmlns:w="http://schemas.openxmlformats.org/wordprocessingml/2006/main" xmlns:w10="urn:schemas-microsoft-com:office:word" xmlns:wp14="http://schemas.microsoft.com/office/word/2010/wordprocessingDrawing" xmlns:v="urn:schemas-microsoft-com:vml" xmlns:o="urn:schemas-microsoft-com:office:office" xmlns:mc="http://schemas.openxmlformats.org/markup-compatibility/2006" xmlns:wpc="http://schemas.microsoft.com/office/word/2010/wordprocessingCanvas" xmlns="" val="0"/>
+                          <a14:useLocalDpi xmlns:a14="http://schemas.microsoft.com/office/drawing/2010/main" val="0"/>
                         </a:ext>
                       </a:extLst>
                     </a:blip>
@@ -2415,10 +2772,10 @@
                     </pic:cNvPicPr>
                   </pic:nvPicPr>
                   <pic:blipFill>
-                    <a:blip r:embed="rId13" cstate="print">
+                    <a:blip r:embed="rId14" cstate="print">
                       <a:extLst>
                         <a:ext uri="{28A0092B-C50C-407E-A947-70E740481C1C}">
-                          <a14:useLocalDpi xmlns:a14="http://schemas.microsoft.com/office/drawing/2010/main" xmlns:wps="http://schemas.microsoft.com/office/word/2010/wordprocessingShape" xmlns:wpi="http://schemas.microsoft.com/office/word/2010/wordprocessingInk" xmlns:wpg="http://schemas.microsoft.com/office/word/2010/wordprocessingGroup" xmlns:w14="http://schemas.microsoft.com/office/word/2010/wordml" xmlns:w="http://schemas.openxmlformats.org/wordprocessingml/2006/main" xmlns:w10="urn:schemas-microsoft-com:office:word" xmlns:wp14="http://schemas.microsoft.com/office/word/2010/wordprocessingDrawing" xmlns:v="urn:schemas-microsoft-com:vml" xmlns:o="urn:schemas-microsoft-com:office:office" xmlns:mc="http://schemas.openxmlformats.org/markup-compatibility/2006" xmlns:wpc="http://schemas.microsoft.com/office/word/2010/wordprocessingCanvas" xmlns="" val="0"/>
+                          <a14:useLocalDpi xmlns:a14="http://schemas.microsoft.com/office/drawing/2010/main" val="0"/>
                         </a:ext>
                       </a:extLst>
                     </a:blip>
@@ -2523,10 +2880,10 @@
                     </pic:cNvPicPr>
                   </pic:nvPicPr>
                   <pic:blipFill>
-                    <a:blip r:embed="rId14" cstate="print">
+                    <a:blip r:embed="rId15" cstate="print">
                       <a:extLst>
                         <a:ext uri="{28A0092B-C50C-407E-A947-70E740481C1C}">
-                          <a14:useLocalDpi xmlns:a14="http://schemas.microsoft.com/office/drawing/2010/main" xmlns:wps="http://schemas.microsoft.com/office/word/2010/wordprocessingShape" xmlns:wpi="http://schemas.microsoft.com/office/word/2010/wordprocessingInk" xmlns:wpg="http://schemas.microsoft.com/office/word/2010/wordprocessingGroup" xmlns:w14="http://schemas.microsoft.com/office/word/2010/wordml" xmlns:w="http://schemas.openxmlformats.org/wordprocessingml/2006/main" xmlns:w10="urn:schemas-microsoft-com:office:word" xmlns:wp14="http://schemas.microsoft.com/office/word/2010/wordprocessingDrawing" xmlns:v="urn:schemas-microsoft-com:vml" xmlns:o="urn:schemas-microsoft-com:office:office" xmlns:mc="http://schemas.openxmlformats.org/markup-compatibility/2006" xmlns:wpc="http://schemas.microsoft.com/office/word/2010/wordprocessingCanvas" xmlns="" val="0"/>
+                          <a14:useLocalDpi xmlns:a14="http://schemas.microsoft.com/office/drawing/2010/main" val="0"/>
                         </a:ext>
                       </a:extLst>
                     </a:blip>
@@ -3552,10 +3909,10 @@
                     </pic:cNvPicPr>
                   </pic:nvPicPr>
                   <pic:blipFill>
-                    <a:blip r:embed="rId15" cstate="print">
+                    <a:blip r:embed="rId16" cstate="print">
                       <a:extLst>
                         <a:ext uri="{28A0092B-C50C-407E-A947-70E740481C1C}">
-                          <a14:useLocalDpi xmlns:a14="http://schemas.microsoft.com/office/drawing/2010/main" xmlns:wps="http://schemas.microsoft.com/office/word/2010/wordprocessingShape" xmlns:wpi="http://schemas.microsoft.com/office/word/2010/wordprocessingInk" xmlns:wpg="http://schemas.microsoft.com/office/word/2010/wordprocessingGroup" xmlns:w14="http://schemas.microsoft.com/office/word/2010/wordml" xmlns:w="http://schemas.openxmlformats.org/wordprocessingml/2006/main" xmlns:w10="urn:schemas-microsoft-com:office:word" xmlns:wp14="http://schemas.microsoft.com/office/word/2010/wordprocessingDrawing" xmlns:v="urn:schemas-microsoft-com:vml" xmlns:o="urn:schemas-microsoft-com:office:office" xmlns:mc="http://schemas.openxmlformats.org/markup-compatibility/2006" xmlns:wpc="http://schemas.microsoft.com/office/word/2010/wordprocessingCanvas" xmlns="" val="0"/>
+                          <a14:useLocalDpi xmlns:a14="http://schemas.microsoft.com/office/drawing/2010/main" val="0"/>
                         </a:ext>
                       </a:extLst>
                     </a:blip>
@@ -3930,7 +4287,7 @@
                     </pic:cNvPicPr>
                   </pic:nvPicPr>
                   <pic:blipFill>
-                    <a:blip r:embed="rId16" cstate="print"/>
+                    <a:blip r:embed="rId17" cstate="print"/>
                     <a:srcRect/>
                     <a:stretch>
                       <a:fillRect/>
@@ -4794,10 +5151,10 @@
                     </pic:cNvPicPr>
                   </pic:nvPicPr>
                   <pic:blipFill>
-                    <a:blip r:embed="rId17" cstate="print">
+                    <a:blip r:embed="rId18" cstate="print">
                       <a:extLst>
                         <a:ext uri="{28A0092B-C50C-407E-A947-70E740481C1C}">
-                          <a14:useLocalDpi xmlns:a14="http://schemas.microsoft.com/office/drawing/2010/main" xmlns:wps="http://schemas.microsoft.com/office/word/2010/wordprocessingShape" xmlns:wpi="http://schemas.microsoft.com/office/word/2010/wordprocessingInk" xmlns:wpg="http://schemas.microsoft.com/office/word/2010/wordprocessingGroup" xmlns:w14="http://schemas.microsoft.com/office/word/2010/wordml" xmlns:w="http://schemas.openxmlformats.org/wordprocessingml/2006/main" xmlns:w10="urn:schemas-microsoft-com:office:word" xmlns:wp14="http://schemas.microsoft.com/office/word/2010/wordprocessingDrawing" xmlns:v="urn:schemas-microsoft-com:vml" xmlns:o="urn:schemas-microsoft-com:office:office" xmlns:mc="http://schemas.openxmlformats.org/markup-compatibility/2006" xmlns:wpc="http://schemas.microsoft.com/office/word/2010/wordprocessingCanvas" xmlns="" val="0"/>
+                          <a14:useLocalDpi xmlns:a14="http://schemas.microsoft.com/office/drawing/2010/main" val="0"/>
                         </a:ext>
                       </a:extLst>
                     </a:blip>
@@ -4932,10 +5289,10 @@
                     </pic:cNvPicPr>
                   </pic:nvPicPr>
                   <pic:blipFill>
-                    <a:blip r:embed="rId18" cstate="print">
+                    <a:blip r:embed="rId19" cstate="print">
                       <a:extLst>
                         <a:ext uri="{28A0092B-C50C-407E-A947-70E740481C1C}">
-                          <a14:useLocalDpi xmlns:a14="http://schemas.microsoft.com/office/drawing/2010/main" xmlns:wps="http://schemas.microsoft.com/office/word/2010/wordprocessingShape" xmlns:wpi="http://schemas.microsoft.com/office/word/2010/wordprocessingInk" xmlns:wpg="http://schemas.microsoft.com/office/word/2010/wordprocessingGroup" xmlns:w14="http://schemas.microsoft.com/office/word/2010/wordml" xmlns:w="http://schemas.openxmlformats.org/wordprocessingml/2006/main" xmlns:w10="urn:schemas-microsoft-com:office:word" xmlns:wp14="http://schemas.microsoft.com/office/word/2010/wordprocessingDrawing" xmlns:v="urn:schemas-microsoft-com:vml" xmlns:o="urn:schemas-microsoft-com:office:office" xmlns:mc="http://schemas.openxmlformats.org/markup-compatibility/2006" xmlns:wpc="http://schemas.microsoft.com/office/word/2010/wordprocessingCanvas" xmlns="" val="0"/>
+                          <a14:useLocalDpi xmlns:a14="http://schemas.microsoft.com/office/drawing/2010/main" val="0"/>
                         </a:ext>
                       </a:extLst>
                     </a:blip>
@@ -5182,10 +5539,10 @@
                     </pic:cNvPicPr>
                   </pic:nvPicPr>
                   <pic:blipFill>
-                    <a:blip r:embed="rId19" cstate="print">
+                    <a:blip r:embed="rId20" cstate="print">
                       <a:extLst>
                         <a:ext uri="{28A0092B-C50C-407E-A947-70E740481C1C}">
-                          <a14:useLocalDpi xmlns:a14="http://schemas.microsoft.com/office/drawing/2010/main" xmlns:wps="http://schemas.microsoft.com/office/word/2010/wordprocessingShape" xmlns:wpi="http://schemas.microsoft.com/office/word/2010/wordprocessingInk" xmlns:wpg="http://schemas.microsoft.com/office/word/2010/wordprocessingGroup" xmlns:w14="http://schemas.microsoft.com/office/word/2010/wordml" xmlns:w="http://schemas.openxmlformats.org/wordprocessingml/2006/main" xmlns:w10="urn:schemas-microsoft-com:office:word" xmlns:wp14="http://schemas.microsoft.com/office/word/2010/wordprocessingDrawing" xmlns:v="urn:schemas-microsoft-com:vml" xmlns:o="urn:schemas-microsoft-com:office:office" xmlns:mc="http://schemas.openxmlformats.org/markup-compatibility/2006" xmlns:wpc="http://schemas.microsoft.com/office/word/2010/wordprocessingCanvas" xmlns="" val="0"/>
+                          <a14:useLocalDpi xmlns:a14="http://schemas.microsoft.com/office/drawing/2010/main" val="0"/>
                         </a:ext>
                       </a:extLst>
                     </a:blip>
@@ -5337,7 +5694,7 @@
                     </pic:cNvPicPr>
                   </pic:nvPicPr>
                   <pic:blipFill>
-                    <a:blip r:embed="rId20" cstate="print"/>
+                    <a:blip r:embed="rId21" cstate="print"/>
                     <a:srcRect/>
                     <a:stretch>
                       <a:fillRect/>
@@ -6068,21 +6425,7 @@
         <w:rPr>
           <w:lang w:val="es-ES"/>
         </w:rPr>
-        <w:t xml:space="preserve">Un número difuso es una extensión de un número regular en el sentido que no se refiere a un único valor sino a un conjunto de posibles valores, que varían con un peso entre 0 y 1, llamado función miembro. Un número difuso es así un caso especial de conjunto difuso convexo.1 Así como la lógica difusa es una extensión de la lógica booleana (que sólo utiliza valores 0 y 1, exclusivamente), los números difusos son una extensión de los números reales. Los cálculos con números difusos permiten la incorporación de incertidumbre en parámetros, propiedades, geometría, condiciones </w:t>
-      </w:r>
-      <w:proofErr w:type="spellStart"/>
-      <w:r>
-        <w:rPr>
-          <w:lang w:val="es-ES"/>
-        </w:rPr>
-        <w:t>iniciales</w:t>
-      </w:r>
-      <w:proofErr w:type="spellEnd"/>
-      <w:r>
-        <w:rPr>
-          <w:lang w:val="es-ES"/>
-        </w:rPr>
-        <w:t>, etc.</w:t>
+        <w:t>Un número difuso es una extensión de un número regular en el sentido que no se refiere a un único valor sino a un conjunto de posibles valores, que varían con un peso entre 0 y 1, llamado función miembro. Un número difuso es así un caso especial de conjunto difuso convexo.1 Así como la lógica difusa es una extensión de la lógica booleana (que sólo utiliza valores 0 y 1, exclusivamente), los números difusos son una extensión de los números reales. Los cálculos con números difusos permiten la incorporación de incertidumbre en parámetros, propiedades, geometría, condiciones iniciales, etc.</w:t>
       </w:r>
     </w:p>
     <w:p>
@@ -6405,10 +6748,10 @@
                     <pic:cNvPicPr/>
                   </pic:nvPicPr>
                   <pic:blipFill>
-                    <a:blip r:embed="rId21">
+                    <a:blip r:embed="rId22">
                       <a:extLst>
                         <a:ext uri="{28A0092B-C50C-407E-A947-70E740481C1C}">
-                          <a14:useLocalDpi xmlns:a14="http://schemas.microsoft.com/office/drawing/2010/main" xmlns:wps="http://schemas.microsoft.com/office/word/2010/wordprocessingShape" xmlns:wpi="http://schemas.microsoft.com/office/word/2010/wordprocessingInk" xmlns:wpg="http://schemas.microsoft.com/office/word/2010/wordprocessingGroup" xmlns:w14="http://schemas.microsoft.com/office/word/2010/wordml" xmlns:w="http://schemas.openxmlformats.org/wordprocessingml/2006/main" xmlns:w10="urn:schemas-microsoft-com:office:word" xmlns:wp14="http://schemas.microsoft.com/office/word/2010/wordprocessingDrawing" xmlns:v="urn:schemas-microsoft-com:vml" xmlns:o="urn:schemas-microsoft-com:office:office" xmlns:mc="http://schemas.openxmlformats.org/markup-compatibility/2006" xmlns:wpc="http://schemas.microsoft.com/office/word/2010/wordprocessingCanvas" xmlns="" val="0"/>
+                          <a14:useLocalDpi xmlns:a14="http://schemas.microsoft.com/office/drawing/2010/main" val="0"/>
                         </a:ext>
                       </a:extLst>
                     </a:blip>
@@ -6486,10 +6829,10 @@
                     <pic:cNvPicPr/>
                   </pic:nvPicPr>
                   <pic:blipFill>
-                    <a:blip r:embed="rId22">
+                    <a:blip r:embed="rId23">
                       <a:extLst>
                         <a:ext uri="{28A0092B-C50C-407E-A947-70E740481C1C}">
-                          <a14:useLocalDpi xmlns:a14="http://schemas.microsoft.com/office/drawing/2010/main" xmlns:wps="http://schemas.microsoft.com/office/word/2010/wordprocessingShape" xmlns:wpi="http://schemas.microsoft.com/office/word/2010/wordprocessingInk" xmlns:wpg="http://schemas.microsoft.com/office/word/2010/wordprocessingGroup" xmlns:w14="http://schemas.microsoft.com/office/word/2010/wordml" xmlns:w="http://schemas.openxmlformats.org/wordprocessingml/2006/main" xmlns:w10="urn:schemas-microsoft-com:office:word" xmlns:wp14="http://schemas.microsoft.com/office/word/2010/wordprocessingDrawing" xmlns:v="urn:schemas-microsoft-com:vml" xmlns:o="urn:schemas-microsoft-com:office:office" xmlns:mc="http://schemas.openxmlformats.org/markup-compatibility/2006" xmlns:wpc="http://schemas.microsoft.com/office/word/2010/wordprocessingCanvas" xmlns="" val="0"/>
+                          <a14:useLocalDpi xmlns:a14="http://schemas.microsoft.com/office/drawing/2010/main" val="0"/>
                         </a:ext>
                       </a:extLst>
                     </a:blip>
@@ -7124,10 +7467,10 @@
                     <pic:cNvPicPr/>
                   </pic:nvPicPr>
                   <pic:blipFill>
-                    <a:blip r:embed="rId23">
+                    <a:blip r:embed="rId24">
                       <a:extLst>
                         <a:ext uri="{28A0092B-C50C-407E-A947-70E740481C1C}">
-                          <a14:useLocalDpi xmlns:a14="http://schemas.microsoft.com/office/drawing/2010/main" xmlns:wps="http://schemas.microsoft.com/office/word/2010/wordprocessingShape" xmlns:wpi="http://schemas.microsoft.com/office/word/2010/wordprocessingInk" xmlns:wpg="http://schemas.microsoft.com/office/word/2010/wordprocessingGroup" xmlns:w14="http://schemas.microsoft.com/office/word/2010/wordml" xmlns:w="http://schemas.openxmlformats.org/wordprocessingml/2006/main" xmlns:w10="urn:schemas-microsoft-com:office:word" xmlns:wp14="http://schemas.microsoft.com/office/word/2010/wordprocessingDrawing" xmlns:v="urn:schemas-microsoft-com:vml" xmlns:o="urn:schemas-microsoft-com:office:office" xmlns:mc="http://schemas.openxmlformats.org/markup-compatibility/2006" xmlns:wpc="http://schemas.microsoft.com/office/word/2010/wordprocessingCanvas" xmlns="" val="0"/>
+                          <a14:useLocalDpi xmlns:a14="http://schemas.microsoft.com/office/drawing/2010/main" val="0"/>
                         </a:ext>
                       </a:extLst>
                     </a:blip>
@@ -7216,17 +7559,7 @@
         <w:jc w:val="both"/>
       </w:pPr>
       <w:r>
-        <w:t xml:space="preserve"> – Centro de Área como método de Concisión (</w:t>
-      </w:r>
-      <w:proofErr w:type="spellStart"/>
-      <w:r>
-        <w:t>Defuzzificación</w:t>
-      </w:r>
-      <w:bookmarkStart w:id="0" w:name="_GoBack"/>
-      <w:bookmarkEnd w:id="0"/>
-      <w:proofErr w:type="spellEnd"/>
-      <w:r>
-        <w:t>).</w:t>
+        <w:t xml:space="preserve"> – Centro de Área como método de Concisión (Defuzzificación).</w:t>
       </w:r>
     </w:p>
     <w:p>
@@ -7612,7 +7945,7 @@
           <w:lang w:val="es-ES"/>
         </w:rPr>
       </w:pPr>
-      <w:hyperlink r:id="rId24" w:history="1">
+      <w:hyperlink r:id="rId25" w:history="1">
         <w:r>
           <w:rPr>
             <w:rStyle w:val="Hipervnculo"/>
@@ -7629,7 +7962,7 @@
           <w:lang w:val="es-ES"/>
         </w:rPr>
       </w:pPr>
-      <w:hyperlink r:id="rId25" w:history="1">
+      <w:hyperlink r:id="rId26" w:history="1">
         <w:r>
           <w:rPr>
             <w:rStyle w:val="Hipervnculo"/>
@@ -7646,7 +7979,7 @@
           <w:lang w:val="es-ES"/>
         </w:rPr>
       </w:pPr>
-      <w:hyperlink r:id="rId26" w:history="1">
+      <w:hyperlink r:id="rId27" w:history="1">
         <w:r>
           <w:rPr>
             <w:rStyle w:val="Hipervnculo"/>
@@ -7663,7 +7996,7 @@
           <w:lang w:val="es-ES"/>
         </w:rPr>
       </w:pPr>
-      <w:hyperlink r:id="rId27" w:history="1">
+      <w:hyperlink r:id="rId28" w:history="1">
         <w:r>
           <w:rPr>
             <w:rStyle w:val="Hipervnculo"/>
@@ -7680,7 +8013,7 @@
           <w:lang w:val="es-ES"/>
         </w:rPr>
       </w:pPr>
-      <w:hyperlink r:id="rId28" w:history="1">
+      <w:hyperlink r:id="rId29" w:history="1">
         <w:r>
           <w:rPr>
             <w:rStyle w:val="Hipervnculo"/>
@@ -7697,7 +8030,7 @@
           <w:lang w:val="es-ES"/>
         </w:rPr>
       </w:pPr>
-      <w:hyperlink r:id="rId29" w:history="1">
+      <w:hyperlink r:id="rId30" w:history="1">
         <w:r>
           <w:rPr>
             <w:rStyle w:val="Hipervnculo"/>
@@ -7714,7 +8047,7 @@
           <w:lang w:val="es-ES"/>
         </w:rPr>
       </w:pPr>
-      <w:hyperlink r:id="rId30" w:history="1">
+      <w:hyperlink r:id="rId31" w:history="1">
         <w:r>
           <w:rPr>
             <w:rStyle w:val="Hipervnculo"/>
@@ -7734,7 +8067,7 @@
           <w:lang w:val="es-ES"/>
         </w:rPr>
       </w:pPr>
-      <w:hyperlink r:id="rId31" w:history="1">
+      <w:hyperlink r:id="rId32" w:history="1">
         <w:r>
           <w:rPr>
             <w:rStyle w:val="Hipervnculo"/>
@@ -7753,7 +8086,7 @@
           <w:lang w:val="es-ES"/>
         </w:rPr>
       </w:pPr>
-      <w:hyperlink r:id="rId32" w:history="1">
+      <w:hyperlink r:id="rId33" w:history="1">
         <w:r>
           <w:rPr>
             <w:rStyle w:val="Hipervnculo"/>
@@ -7778,7 +8111,7 @@
           <w:lang w:val="es-ES"/>
         </w:rPr>
       </w:pPr>
-      <w:hyperlink r:id="rId33" w:history="1">
+      <w:hyperlink r:id="rId34" w:history="1">
         <w:r>
           <w:rPr>
             <w:rStyle w:val="Hipervnculo"/>
@@ -7798,7 +8131,7 @@
           <w:lang w:val="es-ES"/>
         </w:rPr>
       </w:pPr>
-      <w:hyperlink r:id="rId34" w:history="1">
+      <w:hyperlink r:id="rId35" w:history="1">
         <w:r>
           <w:rPr>
             <w:rStyle w:val="Hipervnculo"/>
@@ -7824,7 +8157,7 @@
           <w:lang w:val="es-ES"/>
         </w:rPr>
       </w:pPr>
-      <w:hyperlink r:id="rId35" w:history="1">
+      <w:hyperlink r:id="rId36" w:history="1">
         <w:r>
           <w:rPr>
             <w:rStyle w:val="Hipervnculo"/>
@@ -7844,7 +8177,7 @@
           <w:lang w:val="es-ES"/>
         </w:rPr>
       </w:pPr>
-      <w:hyperlink r:id="rId36" w:history="1">
+      <w:hyperlink r:id="rId37" w:history="1">
         <w:r>
           <w:rPr>
             <w:rStyle w:val="Hipervnculo"/>
@@ -7887,8 +8220,8 @@
 </file>
 
 <file path=word/endnotes.xml><?xml version="1.0" encoding="utf-8"?>
-<w:endnotes xmlns:ve="http://schemas.openxmlformats.org/markup-compatibility/2006" xmlns:o="urn:schemas-microsoft-com:office:office" xmlns:r="http://schemas.openxmlformats.org/officeDocument/2006/relationships" xmlns:m="http://schemas.openxmlformats.org/officeDocument/2006/math" xmlns:v="urn:schemas-microsoft-com:vml" xmlns:wp="http://schemas.openxmlformats.org/drawingml/2006/wordprocessingDrawing" xmlns:w10="urn:schemas-microsoft-com:office:word" xmlns:w="http://schemas.openxmlformats.org/wordprocessingml/2006/main" xmlns:wne="http://schemas.microsoft.com/office/word/2006/wordml">
-  <w:endnote w:type="separator" w:id="0">
+<w:endnotes xmlns:wpc="http://schemas.microsoft.com/office/word/2010/wordprocessingCanvas" xmlns:mc="http://schemas.openxmlformats.org/markup-compatibility/2006" xmlns:o="urn:schemas-microsoft-com:office:office" xmlns:r="http://schemas.openxmlformats.org/officeDocument/2006/relationships" xmlns:m="http://schemas.openxmlformats.org/officeDocument/2006/math" xmlns:v="urn:schemas-microsoft-com:vml" xmlns:wp14="http://schemas.microsoft.com/office/word/2010/wordprocessingDrawing" xmlns:wp="http://schemas.openxmlformats.org/drawingml/2006/wordprocessingDrawing" xmlns:w10="urn:schemas-microsoft-com:office:word" xmlns:w="http://schemas.openxmlformats.org/wordprocessingml/2006/main" xmlns:w14="http://schemas.microsoft.com/office/word/2010/wordml" xmlns:wpg="http://schemas.microsoft.com/office/word/2010/wordprocessingGroup" xmlns:wpi="http://schemas.microsoft.com/office/word/2010/wordprocessingInk" xmlns:wne="http://schemas.microsoft.com/office/word/2006/wordml" xmlns:wps="http://schemas.microsoft.com/office/word/2010/wordprocessingShape" mc:Ignorable="w14 wp14">
+  <w:endnote w:type="separator" w:id="-1">
     <w:p>
       <w:pPr>
         <w:spacing w:after="0" w:line="240" w:lineRule="auto"/>
@@ -7898,7 +8231,7 @@
       </w:r>
     </w:p>
   </w:endnote>
-  <w:endnote w:type="continuationSeparator" w:id="1">
+  <w:endnote w:type="continuationSeparator" w:id="0">
     <w:p>
       <w:pPr>
         <w:spacing w:after="0" w:line="240" w:lineRule="auto"/>
@@ -7912,8 +8245,8 @@
 </file>
 
 <file path=word/footnotes.xml><?xml version="1.0" encoding="utf-8"?>
-<w:footnotes xmlns:ve="http://schemas.openxmlformats.org/markup-compatibility/2006" xmlns:o="urn:schemas-microsoft-com:office:office" xmlns:r="http://schemas.openxmlformats.org/officeDocument/2006/relationships" xmlns:m="http://schemas.openxmlformats.org/officeDocument/2006/math" xmlns:v="urn:schemas-microsoft-com:vml" xmlns:wp="http://schemas.openxmlformats.org/drawingml/2006/wordprocessingDrawing" xmlns:w10="urn:schemas-microsoft-com:office:word" xmlns:w="http://schemas.openxmlformats.org/wordprocessingml/2006/main" xmlns:wne="http://schemas.microsoft.com/office/word/2006/wordml">
-  <w:footnote w:type="separator" w:id="0">
+<w:footnotes xmlns:wpc="http://schemas.microsoft.com/office/word/2010/wordprocessingCanvas" xmlns:mc="http://schemas.openxmlformats.org/markup-compatibility/2006" xmlns:o="urn:schemas-microsoft-com:office:office" xmlns:r="http://schemas.openxmlformats.org/officeDocument/2006/relationships" xmlns:m="http://schemas.openxmlformats.org/officeDocument/2006/math" xmlns:v="urn:schemas-microsoft-com:vml" xmlns:wp14="http://schemas.microsoft.com/office/word/2010/wordprocessingDrawing" xmlns:wp="http://schemas.openxmlformats.org/drawingml/2006/wordprocessingDrawing" xmlns:w10="urn:schemas-microsoft-com:office:word" xmlns:w="http://schemas.openxmlformats.org/wordprocessingml/2006/main" xmlns:w14="http://schemas.microsoft.com/office/word/2010/wordml" xmlns:wpg="http://schemas.microsoft.com/office/word/2010/wordprocessingGroup" xmlns:wpi="http://schemas.microsoft.com/office/word/2010/wordprocessingInk" xmlns:wne="http://schemas.microsoft.com/office/word/2006/wordml" xmlns:wps="http://schemas.microsoft.com/office/word/2010/wordprocessingShape" mc:Ignorable="w14 wp14">
+  <w:footnote w:type="separator" w:id="-1">
     <w:p>
       <w:pPr>
         <w:spacing w:after="0" w:line="240" w:lineRule="auto"/>
@@ -7923,7 +8256,7 @@
       </w:r>
     </w:p>
   </w:footnote>
-  <w:footnote w:type="continuationSeparator" w:id="1">
+  <w:footnote w:type="continuationSeparator" w:id="0">
     <w:p>
       <w:pPr>
         <w:spacing w:after="0" w:line="240" w:lineRule="auto"/>
@@ -7937,7 +8270,7 @@
 </file>
 
 <file path=word/numbering.xml><?xml version="1.0" encoding="utf-8"?>
-<w:numbering xmlns:ve="http://schemas.openxmlformats.org/markup-compatibility/2006" xmlns:o="urn:schemas-microsoft-com:office:office" xmlns:r="http://schemas.openxmlformats.org/officeDocument/2006/relationships" xmlns:m="http://schemas.openxmlformats.org/officeDocument/2006/math" xmlns:v="urn:schemas-microsoft-com:vml" xmlns:wp="http://schemas.openxmlformats.org/drawingml/2006/wordprocessingDrawing" xmlns:w10="urn:schemas-microsoft-com:office:word" xmlns:w="http://schemas.openxmlformats.org/wordprocessingml/2006/main" xmlns:wne="http://schemas.microsoft.com/office/word/2006/wordml">
+<w:numbering xmlns:wpc="http://schemas.microsoft.com/office/word/2010/wordprocessingCanvas" xmlns:mc="http://schemas.openxmlformats.org/markup-compatibility/2006" xmlns:o="urn:schemas-microsoft-com:office:office" xmlns:r="http://schemas.openxmlformats.org/officeDocument/2006/relationships" xmlns:m="http://schemas.openxmlformats.org/officeDocument/2006/math" xmlns:v="urn:schemas-microsoft-com:vml" xmlns:wp14="http://schemas.microsoft.com/office/word/2010/wordprocessingDrawing" xmlns:wp="http://schemas.openxmlformats.org/drawingml/2006/wordprocessingDrawing" xmlns:w10="urn:schemas-microsoft-com:office:word" xmlns:w="http://schemas.openxmlformats.org/wordprocessingml/2006/main" xmlns:w14="http://schemas.microsoft.com/office/word/2010/wordml" xmlns:wpg="http://schemas.microsoft.com/office/word/2010/wordprocessingGroup" xmlns:wpi="http://schemas.microsoft.com/office/word/2010/wordprocessingInk" xmlns:wne="http://schemas.microsoft.com/office/word/2006/wordml" xmlns:wps="http://schemas.microsoft.com/office/word/2010/wordprocessingShape" mc:Ignorable="w14 wp14">
   <w:abstractNum w:abstractNumId="0">
     <w:nsid w:val="115F285A"/>
     <w:multiLevelType w:val="hybridMultilevel"/>
@@ -9260,7 +9593,7 @@
 </file>
 
 <file path=word/styles.xml><?xml version="1.0" encoding="utf-8"?>
-<w:styles xmlns:r="http://schemas.openxmlformats.org/officeDocument/2006/relationships" xmlns:w="http://schemas.openxmlformats.org/wordprocessingml/2006/main">
+<w:styles xmlns:mc="http://schemas.openxmlformats.org/markup-compatibility/2006" xmlns:r="http://schemas.openxmlformats.org/officeDocument/2006/relationships" xmlns:w="http://schemas.openxmlformats.org/wordprocessingml/2006/main" xmlns:w14="http://schemas.microsoft.com/office/word/2010/wordml" mc:Ignorable="w14">
   <w:docDefaults>
     <w:rPrDefault>
       <w:rPr>
@@ -9449,7 +9782,6 @@
     <w:uiPriority w:val="99"/>
     <w:semiHidden/>
     <w:unhideWhenUsed/>
-    <w:qFormat/>
     <w:tblPr>
       <w:tblInd w:w="0" w:type="dxa"/>
       <w:tblCellMar>
